--- a/Hello.docx
+++ b/Hello.docx
@@ -5,6 +5,31 @@
     <w:p>
       <w:r>
         <w:t>Hello</w:t>
+      </w:r>
+    </w:p>
+    <w:p>
+      <w:r>
+        <w:t>1. Help people to understand and get info from data ASAP.</w:t>
+      </w:r>
+    </w:p>
+    <w:p>
+      <w:r>
+        <w:t>2. Data analysis</w:t>
+      </w:r>
+    </w:p>
+    <w:p>
+      <w:r>
+        <w:t>3. Present information to business users</w:t>
+      </w:r>
+    </w:p>
+    <w:p>
+      <w:r>
+        <w:t>4. Data management</w:t>
+      </w:r>
+    </w:p>
+    <w:p>
+      <w:r>
+        <w:t>5. A connection between back end and front end</w:t>
       </w:r>
       <w:bookmarkStart w:id="0" w:name="_GoBack"/>
       <w:bookmarkEnd w:id="0"/>
